--- a/6.1P/documents/6.1P.docx
+++ b/6.1P/documents/6.1P.docx
@@ -5,6 +5,9 @@
     <w:p>
       <w:r>
         <w:t xml:space="preserve">GitHub Link: </w:t>
+      </w:r>
+      <w:r>
+        <w:t>https://github.com/HaydenDuong/SIT323_Cloud_Native_Application_Development/tree/main/6.1P</w:t>
       </w:r>
     </w:p>
     <w:p/>
@@ -2095,7 +2098,6 @@
   <w:style w:type="character" w:default="1" w:styleId="DefaultParagraphFont">
     <w:name w:val="Default Paragraph Font"/>
     <w:uiPriority w:val="1"/>
-    <w:semiHidden/>
     <w:unhideWhenUsed/>
   </w:style>
   <w:style w:type="table" w:default="1" w:styleId="TableNormal">
@@ -2407,6 +2409,29 @@
       <w:smallCaps/>
       <w:color w:val="0F4761" w:themeColor="accent1" w:themeShade="BF"/>
       <w:spacing w:val="5"/>
+    </w:rPr>
+  </w:style>
+  <w:style w:type="character" w:styleId="Hyperlink">
+    <w:name w:val="Hyperlink"/>
+    <w:basedOn w:val="DefaultParagraphFont"/>
+    <w:uiPriority w:val="99"/>
+    <w:unhideWhenUsed/>
+    <w:rsid w:val="00803CA7"/>
+    <w:rPr>
+      <w:color w:val="467886" w:themeColor="hyperlink"/>
+      <w:u w:val="single"/>
+    </w:rPr>
+  </w:style>
+  <w:style w:type="character" w:styleId="UnresolvedMention">
+    <w:name w:val="Unresolved Mention"/>
+    <w:basedOn w:val="DefaultParagraphFont"/>
+    <w:uiPriority w:val="99"/>
+    <w:semiHidden/>
+    <w:unhideWhenUsed/>
+    <w:rsid w:val="00803CA7"/>
+    <w:rPr>
+      <w:color w:val="605E5C"/>
+      <w:shd w:val="clear" w:color="auto" w:fill="E1DFDD"/>
     </w:rPr>
   </w:style>
 </w:styles>

--- a/6.1P/documents/6.1P.docx
+++ b/6.1P/documents/6.1P.docx
@@ -50,6 +50,9 @@
         <w:jc w:val="center"/>
       </w:pPr>
       <w:r>
+        <w:rPr>
+          <w:noProof/>
+        </w:rPr>
         <w:drawing>
           <wp:inline distT="0" distB="0" distL="0" distR="0" wp14:anchorId="3BFEA267" wp14:editId="7F122FE7">
             <wp:extent cx="5943600" cy="3209925"/>
@@ -114,6 +117,9 @@
     </w:p>
     <w:p>
       <w:r>
+        <w:rPr>
+          <w:noProof/>
+        </w:rPr>
         <w:lastRenderedPageBreak/>
         <w:drawing>
           <wp:inline distT="0" distB="0" distL="0" distR="0" wp14:anchorId="167A4054" wp14:editId="0BF1C8B3">
@@ -249,6 +255,9 @@
     </w:p>
     <w:p>
       <w:r>
+        <w:rPr>
+          <w:noProof/>
+        </w:rPr>
         <w:drawing>
           <wp:inline distT="0" distB="0" distL="0" distR="0" wp14:anchorId="02018109" wp14:editId="186F91D4">
             <wp:extent cx="5943600" cy="1238885"/>
@@ -310,6 +319,9 @@
     </w:p>
     <w:p>
       <w:r>
+        <w:rPr>
+          <w:noProof/>
+        </w:rPr>
         <w:drawing>
           <wp:inline distT="0" distB="0" distL="0" distR="0" wp14:anchorId="4689F956" wp14:editId="6805C4D7">
             <wp:extent cx="5943600" cy="1265555"/>
@@ -444,6 +456,9 @@
         <w:jc w:val="center"/>
       </w:pPr>
       <w:r>
+        <w:rPr>
+          <w:noProof/>
+        </w:rPr>
         <w:lastRenderedPageBreak/>
         <w:drawing>
           <wp:inline distT="0" distB="0" distL="0" distR="0" wp14:anchorId="19DB0A5B" wp14:editId="0328F8B0">
@@ -509,6 +524,9 @@
     </w:p>
     <w:p>
       <w:r>
+        <w:rPr>
+          <w:noProof/>
+        </w:rPr>
         <w:drawing>
           <wp:inline distT="0" distB="0" distL="0" distR="0" wp14:anchorId="7B0A1F45" wp14:editId="26AE7C20">
             <wp:extent cx="5943600" cy="374015"/>
@@ -573,6 +591,9 @@
     </w:p>
     <w:p>
       <w:r>
+        <w:rPr>
+          <w:noProof/>
+        </w:rPr>
         <w:drawing>
           <wp:inline distT="0" distB="0" distL="0" distR="0" wp14:anchorId="1784DFD1" wp14:editId="3773271E">
             <wp:extent cx="5943600" cy="525780"/>
@@ -685,6 +706,9 @@
         <w:jc w:val="center"/>
       </w:pPr>
       <w:r>
+        <w:rPr>
+          <w:noProof/>
+        </w:rPr>
         <w:drawing>
           <wp:inline distT="0" distB="0" distL="0" distR="0" wp14:anchorId="7AC92853" wp14:editId="48C1F935">
             <wp:extent cx="5943600" cy="2435225"/>
@@ -761,6 +785,9 @@
     </w:p>
     <w:p>
       <w:r>
+        <w:rPr>
+          <w:noProof/>
+        </w:rPr>
         <w:drawing>
           <wp:inline distT="0" distB="0" distL="0" distR="0" wp14:anchorId="01C9B715" wp14:editId="32DA1AB5">
             <wp:extent cx="5943600" cy="1054735"/>
@@ -806,6 +833,63 @@
         <w:t>Image 9</w:t>
       </w:r>
     </w:p>
+    <w:p>
+      <w:pPr>
+        <w:jc w:val="center"/>
+      </w:pPr>
+    </w:p>
+    <w:p>
+      <w:pPr>
+        <w:pStyle w:val="ListParagraph"/>
+        <w:numPr>
+          <w:ilvl w:val="0"/>
+          <w:numId w:val="7"/>
+        </w:numPr>
+      </w:pPr>
+      <w:r>
+        <w:t>Test the application via //http:localhost:30001/add?a=10&amp;b=10</w:t>
+      </w:r>
+    </w:p>
+    <w:p>
+      <w:r>
+        <w:lastRenderedPageBreak/>
+        <w:drawing>
+          <wp:inline distT="0" distB="0" distL="0" distR="0" wp14:anchorId="1B7F0B64" wp14:editId="73E4B65E">
+            <wp:extent cx="5696745" cy="1238423"/>
+            <wp:effectExtent l="0" t="0" r="0" b="0"/>
+            <wp:docPr id="283768235" name="Picture 1"/>
+            <wp:cNvGraphicFramePr>
+              <a:graphicFrameLocks xmlns:a="http://schemas.openxmlformats.org/drawingml/2006/main" noChangeAspect="1"/>
+            </wp:cNvGraphicFramePr>
+            <a:graphic xmlns:a="http://schemas.openxmlformats.org/drawingml/2006/main">
+              <a:graphicData uri="http://schemas.openxmlformats.org/drawingml/2006/picture">
+                <pic:pic xmlns:pic="http://schemas.openxmlformats.org/drawingml/2006/picture">
+                  <pic:nvPicPr>
+                    <pic:cNvPr id="283768235" name=""/>
+                    <pic:cNvPicPr/>
+                  </pic:nvPicPr>
+                  <pic:blipFill>
+                    <a:blip r:embed="rId14"/>
+                    <a:stretch>
+                      <a:fillRect/>
+                    </a:stretch>
+                  </pic:blipFill>
+                  <pic:spPr>
+                    <a:xfrm>
+                      <a:off x="0" y="0"/>
+                      <a:ext cx="5696745" cy="1238423"/>
+                    </a:xfrm>
+                    <a:prstGeom prst="rect">
+                      <a:avLst/>
+                    </a:prstGeom>
+                  </pic:spPr>
+                </pic:pic>
+              </a:graphicData>
+            </a:graphic>
+          </wp:inline>
+        </w:drawing>
+      </w:r>
+    </w:p>
     <w:p/>
     <w:p/>
     <w:sectPr>
@@ -1362,6 +1446,119 @@
     </w:lvl>
   </w:abstractNum>
   <w:abstractNum w:abstractNumId="5" w15:restartNumberingAfterBreak="0">
+    <w:nsid w:val="74D14A70"/>
+    <w:multiLevelType w:val="hybridMultilevel"/>
+    <w:tmpl w:val="C59EF428"/>
+    <w:lvl w:ilvl="0" w:tplc="04090001">
+      <w:start w:val="1"/>
+      <w:numFmt w:val="bullet"/>
+      <w:lvlText w:val=""/>
+      <w:lvlJc w:val="left"/>
+      <w:pPr>
+        <w:ind w:left="720" w:hanging="360"/>
+      </w:pPr>
+      <w:rPr>
+        <w:rFonts w:ascii="Symbol" w:hAnsi="Symbol" w:hint="default"/>
+      </w:rPr>
+    </w:lvl>
+    <w:lvl w:ilvl="1" w:tplc="04090003" w:tentative="1">
+      <w:start w:val="1"/>
+      <w:numFmt w:val="bullet"/>
+      <w:lvlText w:val="o"/>
+      <w:lvlJc w:val="left"/>
+      <w:pPr>
+        <w:ind w:left="1440" w:hanging="360"/>
+      </w:pPr>
+      <w:rPr>
+        <w:rFonts w:ascii="Courier New" w:hAnsi="Courier New" w:cs="Courier New" w:hint="default"/>
+      </w:rPr>
+    </w:lvl>
+    <w:lvl w:ilvl="2" w:tplc="04090005" w:tentative="1">
+      <w:start w:val="1"/>
+      <w:numFmt w:val="bullet"/>
+      <w:lvlText w:val=""/>
+      <w:lvlJc w:val="left"/>
+      <w:pPr>
+        <w:ind w:left="2160" w:hanging="360"/>
+      </w:pPr>
+      <w:rPr>
+        <w:rFonts w:ascii="Wingdings" w:hAnsi="Wingdings" w:hint="default"/>
+      </w:rPr>
+    </w:lvl>
+    <w:lvl w:ilvl="3" w:tplc="04090001" w:tentative="1">
+      <w:start w:val="1"/>
+      <w:numFmt w:val="bullet"/>
+      <w:lvlText w:val=""/>
+      <w:lvlJc w:val="left"/>
+      <w:pPr>
+        <w:ind w:left="2880" w:hanging="360"/>
+      </w:pPr>
+      <w:rPr>
+        <w:rFonts w:ascii="Symbol" w:hAnsi="Symbol" w:hint="default"/>
+      </w:rPr>
+    </w:lvl>
+    <w:lvl w:ilvl="4" w:tplc="04090003" w:tentative="1">
+      <w:start w:val="1"/>
+      <w:numFmt w:val="bullet"/>
+      <w:lvlText w:val="o"/>
+      <w:lvlJc w:val="left"/>
+      <w:pPr>
+        <w:ind w:left="3600" w:hanging="360"/>
+      </w:pPr>
+      <w:rPr>
+        <w:rFonts w:ascii="Courier New" w:hAnsi="Courier New" w:cs="Courier New" w:hint="default"/>
+      </w:rPr>
+    </w:lvl>
+    <w:lvl w:ilvl="5" w:tplc="04090005" w:tentative="1">
+      <w:start w:val="1"/>
+      <w:numFmt w:val="bullet"/>
+      <w:lvlText w:val=""/>
+      <w:lvlJc w:val="left"/>
+      <w:pPr>
+        <w:ind w:left="4320" w:hanging="360"/>
+      </w:pPr>
+      <w:rPr>
+        <w:rFonts w:ascii="Wingdings" w:hAnsi="Wingdings" w:hint="default"/>
+      </w:rPr>
+    </w:lvl>
+    <w:lvl w:ilvl="6" w:tplc="04090001" w:tentative="1">
+      <w:start w:val="1"/>
+      <w:numFmt w:val="bullet"/>
+      <w:lvlText w:val=""/>
+      <w:lvlJc w:val="left"/>
+      <w:pPr>
+        <w:ind w:left="5040" w:hanging="360"/>
+      </w:pPr>
+      <w:rPr>
+        <w:rFonts w:ascii="Symbol" w:hAnsi="Symbol" w:hint="default"/>
+      </w:rPr>
+    </w:lvl>
+    <w:lvl w:ilvl="7" w:tplc="04090003" w:tentative="1">
+      <w:start w:val="1"/>
+      <w:numFmt w:val="bullet"/>
+      <w:lvlText w:val="o"/>
+      <w:lvlJc w:val="left"/>
+      <w:pPr>
+        <w:ind w:left="5760" w:hanging="360"/>
+      </w:pPr>
+      <w:rPr>
+        <w:rFonts w:ascii="Courier New" w:hAnsi="Courier New" w:cs="Courier New" w:hint="default"/>
+      </w:rPr>
+    </w:lvl>
+    <w:lvl w:ilvl="8" w:tplc="04090005" w:tentative="1">
+      <w:start w:val="1"/>
+      <w:numFmt w:val="bullet"/>
+      <w:lvlText w:val=""/>
+      <w:lvlJc w:val="left"/>
+      <w:pPr>
+        <w:ind w:left="6480" w:hanging="360"/>
+      </w:pPr>
+      <w:rPr>
+        <w:rFonts w:ascii="Wingdings" w:hAnsi="Wingdings" w:hint="default"/>
+      </w:rPr>
+    </w:lvl>
+  </w:abstractNum>
+  <w:abstractNum w:abstractNumId="6" w15:restartNumberingAfterBreak="0">
     <w:nsid w:val="77AF57A6"/>
     <w:multiLevelType w:val="hybridMultilevel"/>
     <w:tmpl w:val="8030277E"/>
@@ -1478,7 +1675,7 @@
     <w:abstractNumId w:val="2"/>
   </w:num>
   <w:num w:numId="2" w16cid:durableId="1008024776">
-    <w:abstractNumId w:val="5"/>
+    <w:abstractNumId w:val="6"/>
   </w:num>
   <w:num w:numId="3" w16cid:durableId="992181611">
     <w:abstractNumId w:val="1"/>
@@ -1491,6 +1688,9 @@
   </w:num>
   <w:num w:numId="6" w16cid:durableId="50812622">
     <w:abstractNumId w:val="4"/>
+  </w:num>
+  <w:num w:numId="7" w16cid:durableId="1803578468">
+    <w:abstractNumId w:val="5"/>
   </w:num>
 </w:numbering>
 </file>
@@ -2098,6 +2298,7 @@
   <w:style w:type="character" w:default="1" w:styleId="DefaultParagraphFont">
     <w:name w:val="Default Paragraph Font"/>
     <w:uiPriority w:val="1"/>
+    <w:semiHidden/>
     <w:unhideWhenUsed/>
   </w:style>
   <w:style w:type="table" w:default="1" w:styleId="TableNormal">
